--- a/THANHHUONG/CÁC BO DE THI DH/HO CHI MINH/TUYÊN NGÔN ĐỘC LẬP.docx
+++ b/THANHHUONG/CÁC BO DE THI DH/HO CHI MINH/TUYÊN NGÔN ĐỘC LẬP.docx
@@ -1,6 +1,6 @@
 
 <file path=word/document.xml><?xml version="1.0" encoding="utf-8"?>
-<w:document xmlns:wpc="http://schemas.microsoft.com/office/word/2010/wordprocessingCanvas" xmlns:mc="http://schemas.openxmlformats.org/markup-compatibility/2006" xmlns:o="urn:schemas-microsoft-com:office:office" xmlns:r="http://schemas.openxmlformats.org/officeDocument/2006/relationships" xmlns:m="http://schemas.openxmlformats.org/officeDocument/2006/math" xmlns:v="urn:schemas-microsoft-com:vml" xmlns:wp14="http://schemas.microsoft.com/office/word/2010/wordprocessingDrawing" xmlns:wp="http://schemas.openxmlformats.org/drawingml/2006/wordprocessingDrawing" xmlns:w10="urn:schemas-microsoft-com:office:word" xmlns:w="http://schemas.openxmlformats.org/wordprocessingml/2006/main" xmlns:w14="http://schemas.microsoft.com/office/word/2010/wordml" xmlns:wpg="http://schemas.microsoft.com/office/word/2010/wordprocessingGroup" xmlns:wpi="http://schemas.microsoft.com/office/word/2010/wordprocessingInk" xmlns:wne="http://schemas.microsoft.com/office/word/2006/wordml" xmlns:wps="http://schemas.microsoft.com/office/word/2010/wordprocessingShape" mc:Ignorable="w14 wp14">
+<w:document xmlns:ve="http://schemas.openxmlformats.org/markup-compatibility/2006" xmlns:o="urn:schemas-microsoft-com:office:office" xmlns:r="http://schemas.openxmlformats.org/officeDocument/2006/relationships" xmlns:m="http://schemas.openxmlformats.org/officeDocument/2006/math" xmlns:v="urn:schemas-microsoft-com:vml" xmlns:wp="http://schemas.openxmlformats.org/drawingml/2006/wordprocessingDrawing" xmlns:w10="urn:schemas-microsoft-com:office:word" xmlns:w="http://schemas.openxmlformats.org/wordprocessingml/2006/main" xmlns:wne="http://schemas.microsoft.com/office/word/2006/wordml">
   <w:body>
     <w:p>
       <w:pPr>
@@ -128,16 +128,6 @@
           <w:szCs w:val="28"/>
         </w:rPr>
         <w:t>Hoàn cảnh ra đời</w:t>
-      </w:r>
-      <w:r>
-        <w:rPr>
-          <w:rFonts w:ascii="Times New Roman" w:hAnsi="Times New Roman" w:cs="Times New Roman"/>
-          <w:b/>
-          <w:i/>
-          <w:sz w:val="28"/>
-          <w:szCs w:val="28"/>
-        </w:rPr>
-        <w:t xml:space="preserve"> </w:t>
       </w:r>
     </w:p>
     <w:p>
@@ -871,14 +861,6 @@
           <w:sz w:val="28"/>
           <w:szCs w:val="28"/>
         </w:rPr>
-        <w:t xml:space="preserve"> </w:t>
-      </w:r>
-      <w:r>
-        <w:rPr>
-          <w:rFonts w:ascii="Times New Roman" w:hAnsi="Times New Roman" w:cs="Times New Roman"/>
-          <w:sz w:val="28"/>
-          <w:szCs w:val="28"/>
-        </w:rPr>
         <w:t xml:space="preserve">Cách trích dẫn trong phần mở đầu TNĐL vừa </w:t>
       </w:r>
       <w:r>
@@ -1525,6 +1507,22 @@
           <w:sz w:val="28"/>
           <w:szCs w:val="28"/>
         </w:rPr>
+        <w:t>hh</w:t>
+      </w:r>
+      <w:r>
+        <w:rPr>
+          <w:rFonts w:ascii="Times New Roman" w:hAnsi="Times New Roman" w:cs="Times New Roman"/>
+          <w:sz w:val="28"/>
+          <w:szCs w:val="28"/>
+        </w:rPr>
+        <w:t>ùng</w:t>
+      </w:r>
+      <w:r>
+        <w:rPr>
+          <w:rFonts w:ascii="Times New Roman" w:hAnsi="Times New Roman" w:cs="Times New Roman"/>
+          <w:sz w:val="28"/>
+          <w:szCs w:val="28"/>
+        </w:rPr>
         <w:t>h</w:t>
       </w:r>
       <w:r>
@@ -1533,7 +1531,7 @@
           <w:sz w:val="28"/>
           <w:szCs w:val="28"/>
         </w:rPr>
-        <w:t xml:space="preserve"> </w:t>
+        <w:t>ồn sự t</w:t>
       </w:r>
       <w:r>
         <w:rPr>
@@ -1549,15 +1547,23 @@
           <w:sz w:val="28"/>
           <w:szCs w:val="28"/>
         </w:rPr>
-        <w:t>ùng</w:t>
-      </w:r>
-      <w:r>
-        <w:rPr>
-          <w:rFonts w:ascii="Times New Roman" w:hAnsi="Times New Roman" w:cs="Times New Roman"/>
-          <w:sz w:val="28"/>
-          <w:szCs w:val="28"/>
-        </w:rPr>
-        <w:t xml:space="preserve"> </w:t>
+        <w:t xml:space="preserve">ắng lợi </w:t>
+      </w:r>
+      <w:r>
+        <w:rPr>
+          <w:rFonts w:ascii="Times New Roman" w:hAnsi="Times New Roman" w:cs="Times New Roman"/>
+          <w:sz w:val="28"/>
+          <w:szCs w:val="28"/>
+        </w:rPr>
+        <w:t>c</w:t>
+      </w:r>
+      <w:r>
+        <w:rPr>
+          <w:rFonts w:ascii="Times New Roman" w:hAnsi="Times New Roman" w:cs="Times New Roman"/>
+          <w:sz w:val="28"/>
+          <w:szCs w:val="28"/>
+        </w:rPr>
+        <w:t>ủa C</w:t>
       </w:r>
       <w:r>
         <w:rPr>
@@ -1573,7 +1579,7 @@
           <w:sz w:val="28"/>
           <w:szCs w:val="28"/>
         </w:rPr>
-        <w:t>ồn sự t</w:t>
+        <w:t>ín</w:t>
       </w:r>
       <w:r>
         <w:rPr>
@@ -1589,23 +1595,7 @@
           <w:sz w:val="28"/>
           <w:szCs w:val="28"/>
         </w:rPr>
-        <w:t xml:space="preserve">ắng lợi </w:t>
-      </w:r>
-      <w:r>
-        <w:rPr>
-          <w:rFonts w:ascii="Times New Roman" w:hAnsi="Times New Roman" w:cs="Times New Roman"/>
-          <w:sz w:val="28"/>
-          <w:szCs w:val="28"/>
-        </w:rPr>
-        <w:t>c</w:t>
-      </w:r>
-      <w:r>
-        <w:rPr>
-          <w:rFonts w:ascii="Times New Roman" w:hAnsi="Times New Roman" w:cs="Times New Roman"/>
-          <w:sz w:val="28"/>
-          <w:szCs w:val="28"/>
-        </w:rPr>
-        <w:t>ủa C</w:t>
+        <w:t xml:space="preserve"> p</w:t>
       </w:r>
       <w:r>
         <w:rPr>
@@ -1621,7 +1611,7 @@
           <w:sz w:val="28"/>
           <w:szCs w:val="28"/>
         </w:rPr>
-        <w:t>ín</w:t>
+        <w:t>ủ lâm t</w:t>
       </w:r>
       <w:r>
         <w:rPr>
@@ -1637,7 +1627,50 @@
           <w:sz w:val="28"/>
           <w:szCs w:val="28"/>
         </w:rPr>
-        <w:t xml:space="preserve"> p</w:t>
+        <w:t>ờ</w:t>
+      </w:r>
+      <w:r>
+        <w:rPr>
+          <w:rFonts w:ascii="Times New Roman" w:hAnsi="Times New Roman" w:cs="Times New Roman"/>
+          <w:sz w:val="28"/>
+          <w:szCs w:val="28"/>
+        </w:rPr>
+        <w:t>i …</w:t>
+      </w:r>
+    </w:p>
+    <w:p>
+      <w:pPr>
+        <w:pStyle w:val="ListParagraph"/>
+        <w:tabs>
+          <w:tab w:val="left" w:pos="360"/>
+          <w:tab w:val="left" w:pos="720"/>
+          <w:tab w:val="left" w:pos="1080"/>
+          <w:tab w:val="left" w:pos="1440"/>
+        </w:tabs>
+        <w:ind w:left="0"/>
+        <w:jc w:val="both"/>
+        <w:rPr>
+          <w:rFonts w:ascii="Times New Roman" w:hAnsi="Times New Roman" w:cs="Times New Roman"/>
+          <w:sz w:val="28"/>
+          <w:szCs w:val="28"/>
+        </w:rPr>
+      </w:pPr>
+      <w:r>
+        <w:rPr>
+          <w:rFonts w:ascii="Times New Roman" w:hAnsi="Times New Roman" w:cs="Times New Roman"/>
+          <w:sz w:val="28"/>
+          <w:szCs w:val="28"/>
+        </w:rPr>
+        <w:tab/>
+      </w:r>
+      <w:r>
+        <w:rPr>
+          <w:rFonts w:ascii="Times New Roman" w:hAnsi="Times New Roman" w:cs="Times New Roman"/>
+          <w:sz w:val="28"/>
+          <w:szCs w:val="28"/>
+        </w:rPr>
+        <w:tab/>
+        <w:t>+ P</w:t>
       </w:r>
       <w:r>
         <w:rPr>
@@ -1653,7 +1686,7 @@
           <w:sz w:val="28"/>
           <w:szCs w:val="28"/>
         </w:rPr>
-        <w:t>ủ lâm t</w:t>
+        <w:t>ủ n</w:t>
       </w:r>
       <w:r>
         <w:rPr>
@@ -1669,15 +1702,31 @@
           <w:sz w:val="28"/>
           <w:szCs w:val="28"/>
         </w:rPr>
-        <w:t>ờ</w:t>
-      </w:r>
-      <w:r>
-        <w:rPr>
-          <w:rFonts w:ascii="Times New Roman" w:hAnsi="Times New Roman" w:cs="Times New Roman"/>
-          <w:sz w:val="28"/>
-          <w:szCs w:val="28"/>
-        </w:rPr>
-        <w:t>i …</w:t>
+        <w:t xml:space="preserve">ận </w:t>
+      </w:r>
+      <w:r>
+        <w:rPr>
+          <w:rFonts w:ascii="Times New Roman" w:hAnsi="Times New Roman" w:cs="Times New Roman"/>
+          <w:sz w:val="28"/>
+          <w:szCs w:val="28"/>
+        </w:rPr>
+        <w:t>h</w:t>
+      </w:r>
+      <w:r>
+        <w:rPr>
+          <w:rFonts w:ascii="Times New Roman" w:hAnsi="Times New Roman" w:cs="Times New Roman"/>
+          <w:sz w:val="28"/>
+          <w:szCs w:val="28"/>
+        </w:rPr>
+        <w:t>oàn toàn mọi sự</w:t>
+      </w:r>
+      <w:r>
+        <w:rPr>
+          <w:rFonts w:ascii="Times New Roman" w:hAnsi="Times New Roman" w:cs="Times New Roman"/>
+          <w:sz w:val="28"/>
+          <w:szCs w:val="28"/>
+        </w:rPr>
+        <w:t xml:space="preserve"> liên quan, đặc quyền của Pháp trên đất nước ta</w:t>
       </w:r>
     </w:p>
     <w:p>
@@ -1697,79 +1746,6 @@
           <w:szCs w:val="28"/>
         </w:rPr>
       </w:pPr>
-      <w:r>
-        <w:rPr>
-          <w:rFonts w:ascii="Times New Roman" w:hAnsi="Times New Roman" w:cs="Times New Roman"/>
-          <w:sz w:val="28"/>
-          <w:szCs w:val="28"/>
-        </w:rPr>
-        <w:tab/>
-      </w:r>
-      <w:r>
-        <w:rPr>
-          <w:rFonts w:ascii="Times New Roman" w:hAnsi="Times New Roman" w:cs="Times New Roman"/>
-          <w:sz w:val="28"/>
-          <w:szCs w:val="28"/>
-        </w:rPr>
-        <w:tab/>
-        <w:t>+ P</w:t>
-      </w:r>
-      <w:r>
-        <w:rPr>
-          <w:rFonts w:ascii="Times New Roman" w:hAnsi="Times New Roman" w:cs="Times New Roman"/>
-          <w:sz w:val="28"/>
-          <w:szCs w:val="28"/>
-        </w:rPr>
-        <w:t>h</w:t>
-      </w:r>
-      <w:r>
-        <w:rPr>
-          <w:rFonts w:ascii="Times New Roman" w:hAnsi="Times New Roman" w:cs="Times New Roman"/>
-          <w:sz w:val="28"/>
-          <w:szCs w:val="28"/>
-        </w:rPr>
-        <w:t>ủ n</w:t>
-      </w:r>
-      <w:r>
-        <w:rPr>
-          <w:rFonts w:ascii="Times New Roman" w:hAnsi="Times New Roman" w:cs="Times New Roman"/>
-          <w:sz w:val="28"/>
-          <w:szCs w:val="28"/>
-        </w:rPr>
-        <w:t>h</w:t>
-      </w:r>
-      <w:r>
-        <w:rPr>
-          <w:rFonts w:ascii="Times New Roman" w:hAnsi="Times New Roman" w:cs="Times New Roman"/>
-          <w:sz w:val="28"/>
-          <w:szCs w:val="28"/>
-        </w:rPr>
-        <w:t xml:space="preserve">ận </w:t>
-      </w:r>
-      <w:r>
-        <w:rPr>
-          <w:rFonts w:ascii="Times New Roman" w:hAnsi="Times New Roman" w:cs="Times New Roman"/>
-          <w:sz w:val="28"/>
-          <w:szCs w:val="28"/>
-        </w:rPr>
-        <w:t>h</w:t>
-      </w:r>
-      <w:r>
-        <w:rPr>
-          <w:rFonts w:ascii="Times New Roman" w:hAnsi="Times New Roman" w:cs="Times New Roman"/>
-          <w:sz w:val="28"/>
-          <w:szCs w:val="28"/>
-        </w:rPr>
-        <w:t>oàn toàn mọi sự</w:t>
-      </w:r>
-      <w:r>
-        <w:rPr>
-          <w:rFonts w:ascii="Times New Roman" w:hAnsi="Times New Roman" w:cs="Times New Roman"/>
-          <w:sz w:val="28"/>
-          <w:szCs w:val="28"/>
-        </w:rPr>
-        <w:t xml:space="preserve"> liên quan, đặc quyền của Pháp trên đất nước ta</w:t>
-      </w:r>
     </w:p>
     <w:p>
       <w:pPr>
@@ -1788,6 +1764,46 @@
           <w:szCs w:val="28"/>
         </w:rPr>
       </w:pPr>
+      <w:r>
+        <w:rPr>
+          <w:rFonts w:ascii="Times New Roman" w:hAnsi="Times New Roman" w:cs="Times New Roman"/>
+          <w:sz w:val="28"/>
+          <w:szCs w:val="28"/>
+        </w:rPr>
+        <w:tab/>
+      </w:r>
+      <w:r>
+        <w:rPr>
+          <w:rFonts w:ascii="Times New Roman" w:hAnsi="Times New Roman" w:cs="Times New Roman"/>
+          <w:sz w:val="28"/>
+          <w:szCs w:val="28"/>
+        </w:rPr>
+        <w:tab/>
+      </w:r>
+      <w:r>
+        <w:rPr>
+          <w:rFonts w:ascii="Times New Roman" w:hAnsi="Times New Roman" w:cs="Times New Roman"/>
+          <w:sz w:val="28"/>
+          <w:szCs w:val="28"/>
+        </w:rPr>
+        <w:t>Từ đó, chính phủ lâm thời đại diện cho toàn thể nhân dân VN tuyên bố đất nước VN phải được độc lập, phải được tự</w:t>
+      </w:r>
+      <w:r>
+        <w:rPr>
+          <w:rFonts w:ascii="Times New Roman" w:hAnsi="Times New Roman" w:cs="Times New Roman"/>
+          <w:sz w:val="28"/>
+          <w:szCs w:val="28"/>
+        </w:rPr>
+        <w:t xml:space="preserve"> do. Đ</w:t>
+      </w:r>
+      <w:r>
+        <w:rPr>
+          <w:rFonts w:ascii="Times New Roman" w:hAnsi="Times New Roman" w:cs="Times New Roman"/>
+          <w:sz w:val="28"/>
+          <w:szCs w:val="28"/>
+        </w:rPr>
+        <w:t xml:space="preserve">iều này cũng phù hợp với những nguyên tắc dân tộc bình đẳng ở các Hội đồng minh vừa mới họp và công nhận. </w:t>
+      </w:r>
     </w:p>
     <w:p>
       <w:pPr>
@@ -1821,64 +1837,6 @@
           <w:szCs w:val="28"/>
         </w:rPr>
         <w:tab/>
-      </w:r>
-      <w:r>
-        <w:rPr>
-          <w:rFonts w:ascii="Times New Roman" w:hAnsi="Times New Roman" w:cs="Times New Roman"/>
-          <w:sz w:val="28"/>
-          <w:szCs w:val="28"/>
-        </w:rPr>
-        <w:t>Từ đó, chính phủ lâm thời đại diện cho toàn thể nhân dân VN tuyên bố đất nước VN phải được độc lập, phải được tự</w:t>
-      </w:r>
-      <w:r>
-        <w:rPr>
-          <w:rFonts w:ascii="Times New Roman" w:hAnsi="Times New Roman" w:cs="Times New Roman"/>
-          <w:sz w:val="28"/>
-          <w:szCs w:val="28"/>
-        </w:rPr>
-        <w:t xml:space="preserve"> do. Đ</w:t>
-      </w:r>
-      <w:r>
-        <w:rPr>
-          <w:rFonts w:ascii="Times New Roman" w:hAnsi="Times New Roman" w:cs="Times New Roman"/>
-          <w:sz w:val="28"/>
-          <w:szCs w:val="28"/>
-        </w:rPr>
-        <w:t xml:space="preserve">iều này cũng phù hợp với những nguyên tắc dân tộc bình đẳng ở các Hội đồng minh vừa mới họp và công nhận. </w:t>
-      </w:r>
-    </w:p>
-    <w:p>
-      <w:pPr>
-        <w:pStyle w:val="ListParagraph"/>
-        <w:tabs>
-          <w:tab w:val="left" w:pos="360"/>
-          <w:tab w:val="left" w:pos="720"/>
-          <w:tab w:val="left" w:pos="1080"/>
-          <w:tab w:val="left" w:pos="1440"/>
-        </w:tabs>
-        <w:ind w:left="0"/>
-        <w:jc w:val="both"/>
-        <w:rPr>
-          <w:rFonts w:ascii="Times New Roman" w:hAnsi="Times New Roman" w:cs="Times New Roman"/>
-          <w:sz w:val="28"/>
-          <w:szCs w:val="28"/>
-        </w:rPr>
-      </w:pPr>
-      <w:r>
-        <w:rPr>
-          <w:rFonts w:ascii="Times New Roman" w:hAnsi="Times New Roman" w:cs="Times New Roman"/>
-          <w:sz w:val="28"/>
-          <w:szCs w:val="28"/>
-        </w:rPr>
-        <w:tab/>
-      </w:r>
-      <w:r>
-        <w:rPr>
-          <w:rFonts w:ascii="Times New Roman" w:hAnsi="Times New Roman" w:cs="Times New Roman"/>
-          <w:sz w:val="28"/>
-          <w:szCs w:val="28"/>
-        </w:rPr>
-        <w:tab/>
         <w:t xml:space="preserve">3. </w:t>
       </w:r>
       <w:r>
@@ -1888,14 +1846,6 @@
           <w:szCs w:val="28"/>
         </w:rPr>
         <w:t>Cuối cùng bản TNĐl khẳng định “Toàn dân tộc Việt Nam quyết tâm đấu tranh đến cùng để bảo vệ chủ quyền độc lập, tự do”.</w:t>
-      </w:r>
-      <w:r>
-        <w:rPr>
-          <w:rFonts w:ascii="Times New Roman" w:hAnsi="Times New Roman" w:cs="Times New Roman"/>
-          <w:sz w:val="28"/>
-          <w:szCs w:val="28"/>
-        </w:rPr>
-        <w:t xml:space="preserve"> </w:t>
       </w:r>
     </w:p>
     <w:p>
@@ -2217,6 +2167,72 @@
         <w:jc w:val="both"/>
         <w:rPr>
           <w:rFonts w:ascii="Times New Roman" w:hAnsi="Times New Roman" w:cs="Times New Roman"/>
+          <w:sz w:val="28"/>
+          <w:szCs w:val="28"/>
+        </w:rPr>
+      </w:pPr>
+      <w:r>
+        <w:rPr>
+          <w:rFonts w:ascii="Times New Roman" w:hAnsi="Times New Roman" w:cs="Times New Roman"/>
+          <w:sz w:val="28"/>
+          <w:szCs w:val="28"/>
+        </w:rPr>
+        <w:tab/>
+      </w:r>
+      <w:r>
+        <w:rPr>
+          <w:rFonts w:ascii="Times New Roman" w:hAnsi="Times New Roman" w:cs="Times New Roman"/>
+          <w:sz w:val="28"/>
+          <w:szCs w:val="28"/>
+        </w:rPr>
+        <w:tab/>
+      </w:r>
+      <w:r>
+        <w:rPr>
+          <w:rFonts w:ascii="Times New Roman" w:hAnsi="Times New Roman" w:cs="Times New Roman"/>
+          <w:sz w:val="28"/>
+          <w:szCs w:val="28"/>
+        </w:rPr>
+        <w:sym w:font="Wingdings" w:char="F0E8"/>
+      </w:r>
+      <w:r>
+        <w:rPr>
+          <w:rFonts w:ascii="Times New Roman" w:hAnsi="Times New Roman" w:cs="Times New Roman"/>
+          <w:sz w:val="28"/>
+          <w:szCs w:val="28"/>
+        </w:rPr>
+        <w:t>TNĐL là kết tinh của bao nhiêu năm nhân dân ta đấu tranh và hi sinh dưới sự lãnh đạ</w:t>
+      </w:r>
+      <w:r>
+        <w:rPr>
+          <w:rFonts w:ascii="Times New Roman" w:hAnsi="Times New Roman" w:cs="Times New Roman"/>
+          <w:sz w:val="28"/>
+          <w:szCs w:val="28"/>
+        </w:rPr>
+        <w:t xml:space="preserve">o đúng đắn </w:t>
+      </w:r>
+      <w:r>
+        <w:rPr>
+          <w:rFonts w:ascii="Times New Roman" w:hAnsi="Times New Roman" w:cs="Times New Roman"/>
+          <w:sz w:val="28"/>
+          <w:szCs w:val="28"/>
+        </w:rPr>
+        <w:t>của Đảng và tài năng viết văn đầy sức chiến đấu và thuyết phục của Hồ Chí Minh.</w:t>
+      </w:r>
+    </w:p>
+    <w:p>
+      <w:pPr>
+        <w:pStyle w:val="ListParagraph"/>
+        <w:tabs>
+          <w:tab w:val="left" w:pos="360"/>
+          <w:tab w:val="left" w:pos="720"/>
+          <w:tab w:val="left" w:pos="1080"/>
+          <w:tab w:val="left" w:pos="1440"/>
+        </w:tabs>
+        <w:ind w:left="0"/>
+        <w:jc w:val="both"/>
+        <w:rPr>
+          <w:rFonts w:ascii="Times New Roman" w:hAnsi="Times New Roman" w:cs="Times New Roman"/>
           <w:b/>
           <w:i/>
           <w:sz w:val="28"/>
@@ -2229,55 +2245,7 @@
           <w:sz w:val="28"/>
           <w:szCs w:val="28"/>
         </w:rPr>
-        <w:tab/>
-      </w:r>
-      <w:r>
-        <w:rPr>
-          <w:rFonts w:ascii="Times New Roman" w:hAnsi="Times New Roman" w:cs="Times New Roman"/>
-          <w:sz w:val="28"/>
-          <w:szCs w:val="28"/>
-        </w:rPr>
-        <w:tab/>
-      </w:r>
-      <w:r>
-        <w:rPr>
-          <w:rFonts w:ascii="Times New Roman" w:hAnsi="Times New Roman" w:cs="Times New Roman"/>
-          <w:sz w:val="28"/>
-          <w:szCs w:val="28"/>
-        </w:rPr>
-        <w:sym w:font="Wingdings" w:char="F0E8"/>
-      </w:r>
-      <w:r>
-        <w:rPr>
-          <w:rFonts w:ascii="Times New Roman" w:hAnsi="Times New Roman" w:cs="Times New Roman"/>
-          <w:sz w:val="28"/>
-          <w:szCs w:val="28"/>
-        </w:rPr>
         <w:t xml:space="preserve"> </w:t>
-      </w:r>
-      <w:r>
-        <w:rPr>
-          <w:rFonts w:ascii="Times New Roman" w:hAnsi="Times New Roman" w:cs="Times New Roman"/>
-          <w:sz w:val="28"/>
-          <w:szCs w:val="28"/>
-        </w:rPr>
-        <w:t>TNĐL là kết tinh của bao nhiêu năm nhân dân ta đấu tranh và hi sinh dưới sự lãnh đạ</w:t>
-      </w:r>
-      <w:r>
-        <w:rPr>
-          <w:rFonts w:ascii="Times New Roman" w:hAnsi="Times New Roman" w:cs="Times New Roman"/>
-          <w:sz w:val="28"/>
-          <w:szCs w:val="28"/>
-        </w:rPr>
-        <w:t xml:space="preserve">o đúng đắn </w:t>
-      </w:r>
-      <w:r>
-        <w:rPr>
-          <w:rFonts w:ascii="Times New Roman" w:hAnsi="Times New Roman" w:cs="Times New Roman"/>
-          <w:sz w:val="28"/>
-          <w:szCs w:val="28"/>
-        </w:rPr>
-        <w:t>của Đảng và tài năng viết văn đầy sức chiến đấu và thuyết phục của Hồ Chí Minh.</w:t>
       </w:r>
     </w:p>
     <w:sectPr>
@@ -2291,7 +2259,7 @@
 </file>
 
 <file path=word/numbering.xml><?xml version="1.0" encoding="utf-8"?>
-<w:numbering xmlns:wpc="http://schemas.microsoft.com/office/word/2010/wordprocessingCanvas" xmlns:mc="http://schemas.openxmlformats.org/markup-compatibility/2006" xmlns:o="urn:schemas-microsoft-com:office:office" xmlns:r="http://schemas.openxmlformats.org/officeDocument/2006/relationships" xmlns:m="http://schemas.openxmlformats.org/officeDocument/2006/math" xmlns:v="urn:schemas-microsoft-com:vml" xmlns:wp14="http://schemas.microsoft.com/office/word/2010/wordprocessingDrawing" xmlns:wp="http://schemas.openxmlformats.org/drawingml/2006/wordprocessingDrawing" xmlns:w10="urn:schemas-microsoft-com:office:word" xmlns:w="http://schemas.openxmlformats.org/wordprocessingml/2006/main" xmlns:w14="http://schemas.microsoft.com/office/word/2010/wordml" xmlns:wpg="http://schemas.microsoft.com/office/word/2010/wordprocessingGroup" xmlns:wpi="http://schemas.microsoft.com/office/word/2010/wordprocessingInk" xmlns:wne="http://schemas.microsoft.com/office/word/2006/wordml" xmlns:wps="http://schemas.microsoft.com/office/word/2010/wordprocessingShape" mc:Ignorable="w14 wp14">
+<w:numbering xmlns:ve="http://schemas.openxmlformats.org/markup-compatibility/2006" xmlns:o="urn:schemas-microsoft-com:office:office" xmlns:r="http://schemas.openxmlformats.org/officeDocument/2006/relationships" xmlns:m="http://schemas.openxmlformats.org/officeDocument/2006/math" xmlns:v="urn:schemas-microsoft-com:vml" xmlns:wp="http://schemas.openxmlformats.org/drawingml/2006/wordprocessingDrawing" xmlns:w10="urn:schemas-microsoft-com:office:word" xmlns:w="http://schemas.openxmlformats.org/wordprocessingml/2006/main" xmlns:wne="http://schemas.microsoft.com/office/word/2006/wordml">
   <w:abstractNum w:abstractNumId="0">
     <w:nsid w:val="05A12EE0"/>
     <w:multiLevelType w:val="hybridMultilevel"/>
@@ -3199,7 +3167,7 @@
 </file>
 
 <file path=word/styles.xml><?xml version="1.0" encoding="utf-8"?>
-<w:styles xmlns:mc="http://schemas.openxmlformats.org/markup-compatibility/2006" xmlns:r="http://schemas.openxmlformats.org/officeDocument/2006/relationships" xmlns:w="http://schemas.openxmlformats.org/wordprocessingml/2006/main" xmlns:w14="http://schemas.microsoft.com/office/word/2010/wordml" mc:Ignorable="w14">
+<w:styles xmlns:r="http://schemas.openxmlformats.org/officeDocument/2006/relationships" xmlns:w="http://schemas.openxmlformats.org/wordprocessingml/2006/main">
   <w:docDefaults>
     <w:rPrDefault>
       <w:rPr>
@@ -3357,6 +3325,7 @@
   <w:style w:type="paragraph" w:default="1" w:styleId="Normal">
     <w:name w:val="Normal"/>
     <w:qFormat/>
+    <w:rsid w:val="00963A39"/>
   </w:style>
   <w:style w:type="character" w:default="1" w:styleId="DefaultParagraphFont">
     <w:name w:val="Default Paragraph Font"/>
@@ -3369,6 +3338,7 @@
     <w:uiPriority w:val="99"/>
     <w:semiHidden/>
     <w:unhideWhenUsed/>
+    <w:qFormat/>
     <w:tblPr>
       <w:tblInd w:w="0" w:type="dxa"/>
       <w:tblCellMar>
